--- a/final_research_project.docx
+++ b/final_research_project.docx
@@ -2195,10 +2195,7 @@
         <w:pStyle w:val="BodyText"/>
       </w:pPr>
       <w:r>
-        <w:t>Below is a</w:t>
-      </w:r>
-      <w:r>
-        <w:t xml:space="preserve"> full listing of metrics within the dataset as well as their definition, the type of metric it is (if it is from a season, a count, from the combine, etc.) and how they are calculated</w:t>
+        <w:t>Below is a full listing of metrics within the dataset as well as their definition, the type of metric it is (if it is from a season, a count, from the combine, etc.) and how they are calculated</w:t>
       </w:r>
       <w:r>
         <w:t>:</w:t>
@@ -18098,6 +18095,20 @@
           <w:ilvl w:val="0"/>
           <w:numId w:val="5"/>
         </w:numPr>
+      </w:pPr>
+      <w:hyperlink r:id="rId15" w:history="1">
+        <w:r>
+          <w:rPr>
+            <w:rStyle w:val="Hyperlink"/>
+          </w:rPr>
+          <w:t>https://github.com/christianthieme/masters_research_project/blob/main/research_project_draft_6.rmd</w:t>
+        </w:r>
+      </w:hyperlink>
+    </w:p>
+    <w:p>
+      <w:pPr>
+        <w:pStyle w:val="BodyText"/>
+        <w:ind w:left="720"/>
       </w:pPr>
     </w:p>
     <w:sectPr>

--- a/final_research_project.docx
+++ b/final_research_project.docx
@@ -947,15 +947,7 @@
         <w:pStyle w:val="BodyText"/>
       </w:pPr>
       <w:r>
-        <w:t xml:space="preserve">While the results are not what I had hoped, I do think they are promising and open the door for further advancement and research. As can be see in the results for each model, it’s clear that the models are picking up on different trends and patterns. For </w:t>
-      </w:r>
-      <w:proofErr w:type="gramStart"/>
-      <w:r>
-        <w:t>example</w:t>
-      </w:r>
-      <w:proofErr w:type="gramEnd"/>
-      <w:r>
-        <w:t xml:space="preserve"> the Random Forest model has the overall highest accuracy because it makes the least amount of mistakes when it comes to false negatives by bucketing most players as ‘not a breakout’:</w:t>
+        <w:t>While the results are not what I had hoped, I do think they are promising and open the door for further advancement and research. As can be see in the results for each model, it’s clear that the models are picking up on different trends and patterns. For example the Random Forest model has the overall highest accuracy because it makes the least amount of mistakes when it comes to false negatives by bucketing most players as ‘not a breakout’:</w:t>
       </w:r>
     </w:p>
     <w:tbl>
@@ -1192,15 +1184,7 @@
         <w:pStyle w:val="BodyText"/>
       </w:pPr>
       <w:r>
-        <w:t xml:space="preserve">Because of the class imbalance, this automatically makes the model more accurate just by guessing ‘No’ </w:t>
-      </w:r>
-      <w:proofErr w:type="gramStart"/>
-      <w:r>
-        <w:t>a majority of</w:t>
-      </w:r>
-      <w:proofErr w:type="gramEnd"/>
-      <w:r>
-        <w:t xml:space="preserve"> the time. Out of 17 breakouts in the dataset, it correctly identified 4, predicted that 6 non-breakouts would be breakouts, and missed 13 of the 17. </w:t>
+        <w:t xml:space="preserve">Because of the class imbalance, this automatically makes the model more accurate just by guessing ‘No’ a majority of the time. Out of 17 breakouts in the dataset, it correctly identified 4, predicted that 6 non-breakouts would be breakouts, and missed 13 of the 17. </w:t>
       </w:r>
       <w:r>
         <w:lastRenderedPageBreak/>
@@ -1676,15 +1660,7 @@
         <w:pStyle w:val="BodyText"/>
       </w:pPr>
       <w:r>
-        <w:t xml:space="preserve">Overall, the </w:t>
-      </w:r>
-      <w:proofErr w:type="spellStart"/>
-      <w:r>
-        <w:t>XGBoost</w:t>
-      </w:r>
-      <w:proofErr w:type="spellEnd"/>
-      <w:r>
-        <w:t xml:space="preserve"> model seems to be the most balanced, and if needed, this would be the model chosen to productionalize. The SVM model had very similar results to the XGBoost model, however, they were slightly less accurate. In the above discussion, as mentioned, the results show that most of the models seem to be picking up on different patterns within the data. This seems to suggest that an ensemble model may be able to provide a more accurate model above that of an individual algorithm. An attempt at building an ensemble model was made, however, because of compute power restraints and the length of time the model was taking to run, the attempt was abandoned. As a next step in this research, building an ensemble model using GPU’s or cloud computing power would be an area of focus.</w:t>
+        <w:t>Overall, the XGBoost model seems to be the most balanced, and if needed, this would be the model chosen to productionalize. The SVM model had very similar results to the XGBoost model, however, they were slightly less accurate. In the above discussion, as mentioned, the results show that most of the models seem to be picking up on different patterns within the data. This seems to suggest that an ensemble model may be able to provide a more accurate model above that of an individual algorithm. An attempt at building an ensemble model was made, however, because of compute power restraints and the length of time the model was taking to run, the attempt was abandoned. As a next step in this research, building an ensemble model using GPU’s or cloud computing power would be an area of focus.</w:t>
       </w:r>
     </w:p>
     <w:p>
@@ -1702,7 +1678,7 @@
         <w:pStyle w:val="FirstParagraph"/>
       </w:pPr>
       <w:r>
-        <w:t xml:space="preserve">The research performed in this study is quite possibly the first of it’s kind. Being a pioneer in a research field can often be difficult as there are no examples or sources to look to or learn from, however, the research performed provides a good starting point for further research in the area and will open the doors for future researchers to investigate similar questions. While I was unable to build a model to a model that could predict a “breakout” wide receiver with 80% accuracy, I was able to build some directional models as well as outline a path forward for potential improvements using ensembling and additional </w:t>
+        <w:t xml:space="preserve">The research performed in this study is quite possibly the first of its kind. Being a pioneer in a research field can often be difficult as there are no examples or sources to look to or learn from, however, the research performed provides a good starting point for further research in the area and will open the doors for future researchers to investigate similar questions. While I was unable to build a model to a model that could predict a “breakout” wide receiver with 80% accuracy, I was able to build some directional models as well as outline a path forward for potential improvements using ensembling and additional </w:t>
       </w:r>
       <w:r>
         <w:lastRenderedPageBreak/>
@@ -2473,23 +2449,7 @@
                 <w:sz w:val="16"/>
                 <w:szCs w:val="16"/>
               </w:rPr>
-              <w:t xml:space="preserve">measures </w:t>
-            </w:r>
-            <w:proofErr w:type="gramStart"/>
-            <w:r>
-              <w:rPr>
-                <w:sz w:val="16"/>
-                <w:szCs w:val="16"/>
-              </w:rPr>
-              <w:t>an</w:t>
-            </w:r>
-            <w:proofErr w:type="gramEnd"/>
-            <w:r>
-              <w:rPr>
-                <w:sz w:val="16"/>
-                <w:szCs w:val="16"/>
-              </w:rPr>
-              <w:t xml:space="preserve"> player’s lateral quickness by having the player move laterally 5 yards to touch a line, then 10 yards to the left to touch a line, and finally 5 yards to the right to finish.</w:t>
+              <w:t>measures an player’s lateral quickness by having the player move laterally 5 yards to touch a line, then 10 yards to the left to touch a line, and finally 5 yards to the right to finish.</w:t>
             </w:r>
           </w:p>
         </w:tc>
@@ -2949,23 +2909,7 @@
                 <w:sz w:val="16"/>
                 <w:szCs w:val="16"/>
               </w:rPr>
-              <w:t>(Pass YDs + 20*(Pass TD) - 45*(INT))</w:t>
-            </w:r>
-            <w:proofErr w:type="gramStart"/>
-            <w:r>
-              <w:rPr>
-                <w:sz w:val="16"/>
-                <w:szCs w:val="16"/>
-              </w:rPr>
-              <w:t>/(</w:t>
-            </w:r>
-            <w:proofErr w:type="gramEnd"/>
-            <w:r>
-              <w:rPr>
-                <w:sz w:val="16"/>
-                <w:szCs w:val="16"/>
-              </w:rPr>
-              <w:t>Pass ATTs)</w:t>
+              <w:t>(Pass YDs + 20*(Pass TD) - 45*(INT))/(Pass ATTs)</w:t>
             </w:r>
           </w:p>
         </w:tc>
@@ -3369,39 +3313,7 @@
                 <w:sz w:val="16"/>
                 <w:szCs w:val="16"/>
               </w:rPr>
-              <w:t xml:space="preserve">measures the </w:t>
-            </w:r>
-            <w:proofErr w:type="gramStart"/>
-            <w:r>
-              <w:rPr>
-                <w:sz w:val="16"/>
-                <w:szCs w:val="16"/>
-              </w:rPr>
-              <w:t>amount</w:t>
-            </w:r>
-            <w:proofErr w:type="gramEnd"/>
-            <w:r>
-              <w:rPr>
-                <w:sz w:val="16"/>
-                <w:szCs w:val="16"/>
-              </w:rPr>
-              <w:t xml:space="preserve"> of reps a player can lift 225 </w:t>
-            </w:r>
-            <w:proofErr w:type="spellStart"/>
-            <w:r>
-              <w:rPr>
-                <w:sz w:val="16"/>
-                <w:szCs w:val="16"/>
-              </w:rPr>
-              <w:t>lbs</w:t>
-            </w:r>
-            <w:proofErr w:type="spellEnd"/>
-            <w:r>
-              <w:rPr>
-                <w:sz w:val="16"/>
-                <w:szCs w:val="16"/>
-              </w:rPr>
-              <w:t xml:space="preserve"> in the bench press lifting exercise.</w:t>
+              <w:t>measures the amount of reps a player can lift 225 lbs in the bench press lifting exercise.</w:t>
             </w:r>
           </w:p>
         </w:tc>
@@ -3545,23 +3457,7 @@
                 <w:sz w:val="16"/>
                 <w:szCs w:val="16"/>
               </w:rPr>
-              <w:t xml:space="preserve">an index of an individual’s weight compared to their height to describe someone’s level of thickness. Derived by Belgian Adolphe </w:t>
-            </w:r>
-            <w:proofErr w:type="spellStart"/>
-            <w:r>
-              <w:rPr>
-                <w:sz w:val="16"/>
-                <w:szCs w:val="16"/>
-              </w:rPr>
-              <w:t>Quetelet</w:t>
-            </w:r>
-            <w:proofErr w:type="spellEnd"/>
-            <w:r>
-              <w:rPr>
-                <w:sz w:val="16"/>
-                <w:szCs w:val="16"/>
-              </w:rPr>
-              <w:t>.</w:t>
+              <w:t>an index of an individual’s weight compared to their height to describe someone’s level of thickness. Derived by Belgian Adolphe Quetelet.</w:t>
             </w:r>
           </w:p>
         </w:tc>
@@ -3589,23 +3485,7 @@
                 <w:sz w:val="16"/>
                 <w:szCs w:val="16"/>
               </w:rPr>
-              <w:t>“</w:t>
-            </w:r>
-            <w:proofErr w:type="gramStart"/>
-            <w:r>
-              <w:rPr>
-                <w:sz w:val="16"/>
-                <w:szCs w:val="16"/>
-              </w:rPr>
-              <w:t>=(</w:t>
-            </w:r>
-            <w:proofErr w:type="gramEnd"/>
-            <w:r>
-              <w:rPr>
-                <w:sz w:val="16"/>
-                <w:szCs w:val="16"/>
-              </w:rPr>
-              <w:t>(weight in pounds/height in inches)*703)”</w:t>
+              <w:t>“=((weight in pounds/height in inches)*703)”</w:t>
             </w:r>
           </w:p>
         </w:tc>
@@ -3721,39 +3601,7 @@
                 <w:sz w:val="16"/>
                 <w:szCs w:val="16"/>
               </w:rPr>
-              <w:t xml:space="preserve">a metric created by Frank Dupont and Shawn </w:t>
-            </w:r>
-            <w:proofErr w:type="spellStart"/>
-            <w:r>
-              <w:rPr>
-                <w:sz w:val="16"/>
-                <w:szCs w:val="16"/>
-              </w:rPr>
-              <w:t>Siegele</w:t>
-            </w:r>
-            <w:proofErr w:type="spellEnd"/>
-            <w:r>
-              <w:rPr>
-                <w:sz w:val="16"/>
-                <w:szCs w:val="16"/>
-              </w:rPr>
-              <w:t xml:space="preserve"> where a player’s production eclipses a certain threshold to </w:t>
-            </w:r>
-            <w:proofErr w:type="gramStart"/>
-            <w:r>
-              <w:rPr>
-                <w:sz w:val="16"/>
-                <w:szCs w:val="16"/>
-              </w:rPr>
-              <w:t>represent</w:t>
-            </w:r>
-            <w:proofErr w:type="gramEnd"/>
-            <w:r>
-              <w:rPr>
-                <w:sz w:val="16"/>
-                <w:szCs w:val="16"/>
-              </w:rPr>
-              <w:t xml:space="preserve"> they have become a significant contributor for their college team</w:t>
+              <w:t>a metric created by Frank Dupont and Shawn Siegele where a player’s production eclipses a certain threshold to represent they have become a significant contributor for their college team</w:t>
             </w:r>
           </w:p>
         </w:tc>
@@ -4069,55 +3917,7 @@
                 <w:sz w:val="16"/>
                 <w:szCs w:val="16"/>
               </w:rPr>
-              <w:t>“=</w:t>
-            </w:r>
-            <w:proofErr w:type="gramStart"/>
-            <w:r>
-              <w:rPr>
-                <w:sz w:val="16"/>
-                <w:szCs w:val="16"/>
-              </w:rPr>
-              <w:t>AVERAGE(</w:t>
-            </w:r>
-            <w:proofErr w:type="gramEnd"/>
-            <w:r>
-              <w:rPr>
-                <w:sz w:val="16"/>
-                <w:szCs w:val="16"/>
-              </w:rPr>
-              <w:t xml:space="preserve">cell for age 18 </w:t>
-            </w:r>
-            <w:proofErr w:type="spellStart"/>
-            <w:r>
-              <w:rPr>
-                <w:sz w:val="16"/>
-                <w:szCs w:val="16"/>
-              </w:rPr>
-              <w:t>szn:cell</w:t>
-            </w:r>
-            <w:proofErr w:type="spellEnd"/>
-            <w:r>
-              <w:rPr>
-                <w:sz w:val="16"/>
-                <w:szCs w:val="16"/>
-              </w:rPr>
-              <w:t xml:space="preserve"> for age 23 </w:t>
-            </w:r>
-            <w:proofErr w:type="spellStart"/>
-            <w:r>
-              <w:rPr>
-                <w:sz w:val="16"/>
-                <w:szCs w:val="16"/>
-              </w:rPr>
-              <w:t>szn</w:t>
-            </w:r>
-            <w:proofErr w:type="spellEnd"/>
-            <w:r>
-              <w:rPr>
-                <w:sz w:val="16"/>
-                <w:szCs w:val="16"/>
-              </w:rPr>
-              <w:t>)”</w:t>
+              <w:t>“=AVERAGE(cell for age 18 szn:cell for age 23 szn)”</w:t>
             </w:r>
           </w:p>
         </w:tc>
@@ -4270,55 +4070,7 @@
                 <w:szCs w:val="16"/>
               </w:rPr>
               <w:lastRenderedPageBreak/>
-              <w:t>“=</w:t>
-            </w:r>
-            <w:proofErr w:type="gramStart"/>
-            <w:r>
-              <w:rPr>
-                <w:sz w:val="16"/>
-                <w:szCs w:val="16"/>
-              </w:rPr>
-              <w:t>MAX(</w:t>
-            </w:r>
-            <w:proofErr w:type="gramEnd"/>
-            <w:r>
-              <w:rPr>
-                <w:sz w:val="16"/>
-                <w:szCs w:val="16"/>
-              </w:rPr>
-              <w:t xml:space="preserve">cell for age 18 </w:t>
-            </w:r>
-            <w:proofErr w:type="spellStart"/>
-            <w:r>
-              <w:rPr>
-                <w:sz w:val="16"/>
-                <w:szCs w:val="16"/>
-              </w:rPr>
-              <w:t>szn:cell</w:t>
-            </w:r>
-            <w:proofErr w:type="spellEnd"/>
-            <w:r>
-              <w:rPr>
-                <w:sz w:val="16"/>
-                <w:szCs w:val="16"/>
-              </w:rPr>
-              <w:t xml:space="preserve"> for age 23 </w:t>
-            </w:r>
-            <w:proofErr w:type="spellStart"/>
-            <w:r>
-              <w:rPr>
-                <w:sz w:val="16"/>
-                <w:szCs w:val="16"/>
-              </w:rPr>
-              <w:t>szn</w:t>
-            </w:r>
-            <w:proofErr w:type="spellEnd"/>
-            <w:r>
-              <w:rPr>
-                <w:sz w:val="16"/>
-                <w:szCs w:val="16"/>
-              </w:rPr>
-              <w:t>)”</w:t>
+              <w:t>“=MAX(cell for age 18 szn:cell for age 23 szn)”</w:t>
             </w:r>
           </w:p>
         </w:tc>
@@ -4462,55 +4214,7 @@
                 <w:sz w:val="16"/>
                 <w:szCs w:val="16"/>
               </w:rPr>
-              <w:t>“=</w:t>
-            </w:r>
-            <w:proofErr w:type="gramStart"/>
-            <w:r>
-              <w:rPr>
-                <w:sz w:val="16"/>
-                <w:szCs w:val="16"/>
-              </w:rPr>
-              <w:t>LOOKUP(</w:t>
-            </w:r>
-            <w:proofErr w:type="gramEnd"/>
-            <w:r>
-              <w:rPr>
-                <w:sz w:val="16"/>
-                <w:szCs w:val="16"/>
-              </w:rPr>
-              <w:t xml:space="preserve">9999999999,(cell for age 18 </w:t>
-            </w:r>
-            <w:proofErr w:type="spellStart"/>
-            <w:r>
-              <w:rPr>
-                <w:sz w:val="16"/>
-                <w:szCs w:val="16"/>
-              </w:rPr>
-              <w:t>szn:cell</w:t>
-            </w:r>
-            <w:proofErr w:type="spellEnd"/>
-            <w:r>
-              <w:rPr>
-                <w:sz w:val="16"/>
-                <w:szCs w:val="16"/>
-              </w:rPr>
-              <w:t xml:space="preserve"> for age 23 </w:t>
-            </w:r>
-            <w:proofErr w:type="spellStart"/>
-            <w:r>
-              <w:rPr>
-                <w:sz w:val="16"/>
-                <w:szCs w:val="16"/>
-              </w:rPr>
-              <w:t>szn</w:t>
-            </w:r>
-            <w:proofErr w:type="spellEnd"/>
-            <w:r>
-              <w:rPr>
-                <w:sz w:val="16"/>
-                <w:szCs w:val="16"/>
-              </w:rPr>
-              <w:t>)”</w:t>
+              <w:t>“=LOOKUP(9999999999,(cell for age 18 szn:cell for age 23 szn)”</w:t>
             </w:r>
           </w:p>
         </w:tc>
@@ -4798,23 +4502,7 @@
                 <w:sz w:val="16"/>
                 <w:szCs w:val="16"/>
               </w:rPr>
-              <w:t>“</w:t>
-            </w:r>
-            <w:proofErr w:type="gramStart"/>
-            <w:r>
-              <w:rPr>
-                <w:sz w:val="16"/>
-                <w:szCs w:val="16"/>
-              </w:rPr>
-              <w:t>=(</w:t>
-            </w:r>
-            <w:proofErr w:type="gramEnd"/>
-            <w:r>
-              <w:rPr>
-                <w:sz w:val="16"/>
-                <w:szCs w:val="16"/>
-              </w:rPr>
-              <w:t>Career Last + Career Best)/2”</w:t>
+              <w:t>“=(Career Last + Career Best)/2”</w:t>
             </w:r>
           </w:p>
         </w:tc>
@@ -4958,23 +4646,7 @@
                 <w:sz w:val="16"/>
                 <w:szCs w:val="16"/>
               </w:rPr>
-              <w:t xml:space="preserve">((SCRIM YDs/TM SCRIM </w:t>
-            </w:r>
-            <w:proofErr w:type="gramStart"/>
-            <w:r>
-              <w:rPr>
-                <w:sz w:val="16"/>
-                <w:szCs w:val="16"/>
-              </w:rPr>
-              <w:t>Yds)+(</w:t>
-            </w:r>
-            <w:proofErr w:type="gramEnd"/>
-            <w:r>
-              <w:rPr>
-                <w:sz w:val="16"/>
-                <w:szCs w:val="16"/>
-              </w:rPr>
-              <w:t>SCRIM TDs/TM SCRIM TDs)/2)</w:t>
+              <w:t>((SCRIM YDs/TM SCRIM Yds)+(SCRIM TDs/TM SCRIM TDs)/2)</w:t>
             </w:r>
           </w:p>
         </w:tc>
@@ -5118,23 +4790,7 @@
                 <w:sz w:val="16"/>
                 <w:szCs w:val="16"/>
               </w:rPr>
-              <w:t>((Pass YDs/TM Pass Yds)/</w:t>
-            </w:r>
-            <w:proofErr w:type="gramStart"/>
-            <w:r>
-              <w:rPr>
-                <w:sz w:val="16"/>
-                <w:szCs w:val="16"/>
-              </w:rPr>
-              <w:t>2)+(</w:t>
-            </w:r>
-            <w:proofErr w:type="gramEnd"/>
-            <w:r>
-              <w:rPr>
-                <w:sz w:val="16"/>
-                <w:szCs w:val="16"/>
-              </w:rPr>
-              <w:t>(Pass TDs/TM Pass TDs)/2))</w:t>
+              <w:t>((Pass YDs/TM Pass Yds)/2)+((Pass TDs/TM Pass TDs)/2))</w:t>
             </w:r>
           </w:p>
         </w:tc>
@@ -5422,23 +5078,7 @@
                 <w:sz w:val="16"/>
                 <w:szCs w:val="16"/>
               </w:rPr>
-              <w:t>((REC YDs/TM REC Yds)/</w:t>
-            </w:r>
-            <w:proofErr w:type="gramStart"/>
-            <w:r>
-              <w:rPr>
-                <w:sz w:val="16"/>
-                <w:szCs w:val="16"/>
-              </w:rPr>
-              <w:t>2)+(</w:t>
-            </w:r>
-            <w:proofErr w:type="gramEnd"/>
-            <w:r>
-              <w:rPr>
-                <w:sz w:val="16"/>
-                <w:szCs w:val="16"/>
-              </w:rPr>
-              <w:t>(REC TDs/TM REC TDs)/2))</w:t>
+              <w:t>((REC YDs/TM REC Yds)/2)+((REC TDs/TM REC TDs)/2))</w:t>
             </w:r>
           </w:p>
         </w:tc>
@@ -5582,23 +5222,7 @@
                 <w:sz w:val="16"/>
                 <w:szCs w:val="16"/>
               </w:rPr>
-              <w:t>((Rush YDs/TM Rush Yds)/</w:t>
-            </w:r>
-            <w:proofErr w:type="gramStart"/>
-            <w:r>
-              <w:rPr>
-                <w:sz w:val="16"/>
-                <w:szCs w:val="16"/>
-              </w:rPr>
-              <w:t>2)+(</w:t>
-            </w:r>
-            <w:proofErr w:type="gramEnd"/>
-            <w:r>
-              <w:rPr>
-                <w:sz w:val="16"/>
-                <w:szCs w:val="16"/>
-              </w:rPr>
-              <w:t>(Rush TDs/TM Rush TDs)/2))</w:t>
+              <w:t>((Rush YDs/TM Rush Yds)/2)+((Rush TDs/TM Rush TDs)/2))</w:t>
             </w:r>
           </w:p>
         </w:tc>
@@ -5714,23 +5338,7 @@
                 <w:sz w:val="16"/>
                 <w:szCs w:val="16"/>
               </w:rPr>
-              <w:t xml:space="preserve">the college football conference of the team a player played for in their last year of college football. (Non-CFB means </w:t>
-            </w:r>
-            <w:proofErr w:type="gramStart"/>
-            <w:r>
-              <w:rPr>
-                <w:sz w:val="16"/>
-                <w:szCs w:val="16"/>
-              </w:rPr>
-              <w:t>non Division</w:t>
-            </w:r>
-            <w:proofErr w:type="gramEnd"/>
-            <w:r>
-              <w:rPr>
-                <w:sz w:val="16"/>
-                <w:szCs w:val="16"/>
-              </w:rPr>
-              <w:t xml:space="preserve"> 1 schools)</w:t>
+              <w:t>the college football conference of the team a player played for in their last year of college football. (Non-CFB means non Division 1 schools)</w:t>
             </w:r>
           </w:p>
         </w:tc>
@@ -5893,23 +5501,7 @@
                 <w:sz w:val="16"/>
                 <w:szCs w:val="16"/>
               </w:rPr>
-              <w:t>(REC)+(scrimmage yards*.</w:t>
-            </w:r>
-            <w:proofErr w:type="gramStart"/>
-            <w:r>
-              <w:rPr>
-                <w:sz w:val="16"/>
-                <w:szCs w:val="16"/>
-              </w:rPr>
-              <w:t>1)+(</w:t>
-            </w:r>
-            <w:proofErr w:type="gramEnd"/>
-            <w:r>
-              <w:rPr>
-                <w:sz w:val="16"/>
-                <w:szCs w:val="16"/>
-              </w:rPr>
-              <w:t>Total TDs*6)</w:t>
+              <w:t>(REC)+(scrimmage yards*.1)+(Total TDs*6)</w:t>
             </w:r>
           </w:p>
         </w:tc>
@@ -6457,23 +6049,7 @@
                 <w:sz w:val="16"/>
                 <w:szCs w:val="16"/>
               </w:rPr>
-              <w:t xml:space="preserve">the amount of distance from the bottom of a player’s heals to the top of their head </w:t>
-            </w:r>
-            <w:proofErr w:type="gramStart"/>
-            <w:r>
-              <w:rPr>
-                <w:sz w:val="16"/>
-                <w:szCs w:val="16"/>
-              </w:rPr>
-              <w:t>In</w:t>
-            </w:r>
-            <w:proofErr w:type="gramEnd"/>
-            <w:r>
-              <w:rPr>
-                <w:sz w:val="16"/>
-                <w:szCs w:val="16"/>
-              </w:rPr>
-              <w:t xml:space="preserve"> inches.</w:t>
+              <w:t>the amount of distance from the bottom of a player’s heals to the top of their head In inches.</w:t>
             </w:r>
           </w:p>
         </w:tc>
@@ -6617,23 +6193,7 @@
                 <w:sz w:val="16"/>
                 <w:szCs w:val="16"/>
               </w:rPr>
-              <w:t xml:space="preserve">Interceptions divided </w:t>
-            </w:r>
-            <w:proofErr w:type="gramStart"/>
-            <w:r>
-              <w:rPr>
-                <w:sz w:val="16"/>
-                <w:szCs w:val="16"/>
-              </w:rPr>
-              <w:t>by Pass</w:t>
-            </w:r>
-            <w:proofErr w:type="gramEnd"/>
-            <w:r>
-              <w:rPr>
-                <w:sz w:val="16"/>
-                <w:szCs w:val="16"/>
-              </w:rPr>
-              <w:t xml:space="preserve"> ATTs</w:t>
+              <w:t>Interceptions divided by Pass ATTs</w:t>
             </w:r>
           </w:p>
         </w:tc>
@@ -7354,23 +6914,7 @@
                 <w:sz w:val="16"/>
                 <w:szCs w:val="16"/>
               </w:rPr>
-              <w:t xml:space="preserve">a stat or metric over the average of that stat or metric for the </w:t>
-            </w:r>
-            <w:proofErr w:type="gramStart"/>
-            <w:r>
-              <w:rPr>
-                <w:sz w:val="16"/>
-                <w:szCs w:val="16"/>
-              </w:rPr>
-              <w:t>player’s</w:t>
-            </w:r>
-            <w:proofErr w:type="gramEnd"/>
-            <w:r>
-              <w:rPr>
-                <w:sz w:val="16"/>
-                <w:szCs w:val="16"/>
-              </w:rPr>
-              <w:t xml:space="preserve"> in that conference.</w:t>
+              <w:t>a stat or metric over the average of that stat or metric for the player’s in that conference.</w:t>
             </w:r>
           </w:p>
         </w:tc>
@@ -7542,23 +7086,7 @@
                 <w:sz w:val="16"/>
                 <w:szCs w:val="16"/>
               </w:rPr>
-              <w:t>stat/</w:t>
-            </w:r>
-            <w:proofErr w:type="spellStart"/>
-            <w:r>
-              <w:rPr>
-                <w:sz w:val="16"/>
-                <w:szCs w:val="16"/>
-              </w:rPr>
-              <w:t>metrcic</w:t>
-            </w:r>
-            <w:proofErr w:type="spellEnd"/>
-            <w:r>
-              <w:rPr>
-                <w:sz w:val="16"/>
-                <w:szCs w:val="16"/>
-              </w:rPr>
-              <w:t xml:space="preserve"> minus the college team’s performance in that stat/metric for the season</w:t>
+              <w:t>stat/metrcic minus the college team’s performance in that stat/metric for the season</w:t>
             </w:r>
           </w:p>
         </w:tc>
@@ -7990,23 +7518,7 @@
                 <w:sz w:val="16"/>
                 <w:szCs w:val="16"/>
               </w:rPr>
-              <w:t>“</w:t>
-            </w:r>
-            <w:proofErr w:type="gramStart"/>
-            <w:r>
-              <w:rPr>
-                <w:sz w:val="16"/>
-                <w:szCs w:val="16"/>
-              </w:rPr>
-              <w:t>=(</w:t>
-            </w:r>
-            <w:proofErr w:type="gramEnd"/>
-            <w:r>
-              <w:rPr>
-                <w:sz w:val="16"/>
-                <w:szCs w:val="16"/>
-              </w:rPr>
-              <w:t>(Career Last QB COMB TM %+Career Best QB COMB TM %)/2)”</w:t>
+              <w:t>“=((Career Last QB COMB TM %+Career Best QB COMB TM %)/2)”</w:t>
             </w:r>
           </w:p>
         </w:tc>
@@ -8122,23 +7634,7 @@
                 <w:sz w:val="16"/>
                 <w:szCs w:val="16"/>
               </w:rPr>
-              <w:t xml:space="preserve">Pass Completions divided </w:t>
-            </w:r>
-            <w:proofErr w:type="gramStart"/>
-            <w:r>
-              <w:rPr>
-                <w:sz w:val="16"/>
-                <w:szCs w:val="16"/>
-              </w:rPr>
-              <w:t>by pass</w:t>
-            </w:r>
-            <w:proofErr w:type="gramEnd"/>
-            <w:r>
-              <w:rPr>
-                <w:sz w:val="16"/>
-                <w:szCs w:val="16"/>
-              </w:rPr>
-              <w:t xml:space="preserve"> attempts</w:t>
+              <w:t>Pass Completions divided by pass attempts</w:t>
             </w:r>
           </w:p>
         </w:tc>
@@ -8426,23 +7922,7 @@
                 <w:sz w:val="16"/>
                 <w:szCs w:val="16"/>
               </w:rPr>
-              <w:t xml:space="preserve">Pass TDs divided </w:t>
-            </w:r>
-            <w:proofErr w:type="gramStart"/>
-            <w:r>
-              <w:rPr>
-                <w:sz w:val="16"/>
-                <w:szCs w:val="16"/>
-              </w:rPr>
-              <w:t>by Pass</w:t>
-            </w:r>
-            <w:proofErr w:type="gramEnd"/>
-            <w:r>
-              <w:rPr>
-                <w:sz w:val="16"/>
-                <w:szCs w:val="16"/>
-              </w:rPr>
-              <w:t xml:space="preserve"> ATTs</w:t>
+              <w:t>Pass TDs divided by Pass ATTs</w:t>
             </w:r>
           </w:p>
         </w:tc>
@@ -9190,23 +8670,7 @@
                 <w:sz w:val="16"/>
                 <w:szCs w:val="16"/>
               </w:rPr>
-              <w:t xml:space="preserve">((8.4*Pass </w:t>
-            </w:r>
-            <w:proofErr w:type="gramStart"/>
-            <w:r>
-              <w:rPr>
-                <w:sz w:val="16"/>
-                <w:szCs w:val="16"/>
-              </w:rPr>
-              <w:t>Yds)+(</w:t>
-            </w:r>
-            <w:proofErr w:type="gramEnd"/>
-            <w:r>
-              <w:rPr>
-                <w:sz w:val="16"/>
-                <w:szCs w:val="16"/>
-              </w:rPr>
-              <w:t>330*Pass TDs)+(100*Pass Comp)-(200*INTs))/Pass ATT</w:t>
+              <w:t>((8.4*Pass Yds)+(330*Pass TDs)+(100*Pass Comp)-(200*INTs))/Pass ATT</w:t>
             </w:r>
           </w:p>
         </w:tc>
@@ -9322,23 +8786,7 @@
                 <w:sz w:val="16"/>
                 <w:szCs w:val="16"/>
               </w:rPr>
-              <w:t xml:space="preserve">created by Don Smith, Seymour </w:t>
-            </w:r>
-            <w:proofErr w:type="spellStart"/>
-            <w:r>
-              <w:rPr>
-                <w:sz w:val="16"/>
-                <w:szCs w:val="16"/>
-              </w:rPr>
-              <w:t>Siwoff</w:t>
-            </w:r>
-            <w:proofErr w:type="spellEnd"/>
-            <w:r>
-              <w:rPr>
-                <w:sz w:val="16"/>
-                <w:szCs w:val="16"/>
-              </w:rPr>
-              <w:t>, and Don Weiss to provide a standard for comparing QB passing based on completion % per attempt, yards gained per attempt, % of TD passes per attempt, and % of INTs per attempt.</w:t>
+              <w:t>created by Don Smith, Seymour Siwoff, and Don Weiss to provide a standard for comparing QB passing based on completion % per attempt, yards gained per attempt, % of TD passes per attempt, and % of INTs per attempt.</w:t>
             </w:r>
           </w:p>
         </w:tc>
@@ -9366,23 +8814,7 @@
                 <w:sz w:val="16"/>
                 <w:szCs w:val="16"/>
               </w:rPr>
-              <w:t>(((Pass Comp/Pass ATTs -.</w:t>
-            </w:r>
-            <w:proofErr w:type="gramStart"/>
-            <w:r>
-              <w:rPr>
-                <w:sz w:val="16"/>
-                <w:szCs w:val="16"/>
-              </w:rPr>
-              <w:t>3)*</w:t>
-            </w:r>
-            <w:proofErr w:type="gramEnd"/>
-            <w:r>
-              <w:rPr>
-                <w:sz w:val="16"/>
-                <w:szCs w:val="16"/>
-              </w:rPr>
-              <w:t>5+(Pass Yds/Pass ATTs -.3)*.25+(Pass TDs/Pass ATTs)*20+2.375-(INT/Pass ATTs*25))/6)*100)</w:t>
+              <w:t>(((Pass Comp/Pass ATTs -.3)*5+(Pass Yds/Pass ATTs -.3)*.25+(Pass TDs/Pass ATTs)*20+2.375-(INT/Pass ATTs*25))/6)*100)</w:t>
             </w:r>
           </w:p>
         </w:tc>
@@ -11659,23 +11091,7 @@
                 <w:sz w:val="16"/>
                 <w:szCs w:val="16"/>
               </w:rPr>
-              <w:t xml:space="preserve">Quarterback BOA traditionally is measured as the age a QB first posted a QBR of 50 or higher in college while average 20 action plays per team game. My data for QBR does not go back to 2003 so I came up with a </w:t>
-            </w:r>
-            <w:proofErr w:type="gramStart"/>
-            <w:r>
-              <w:rPr>
-                <w:sz w:val="16"/>
-                <w:szCs w:val="16"/>
-              </w:rPr>
-              <w:t>different criteria</w:t>
-            </w:r>
-            <w:proofErr w:type="gramEnd"/>
-            <w:r>
-              <w:rPr>
-                <w:sz w:val="16"/>
-                <w:szCs w:val="16"/>
-              </w:rPr>
-              <w:t xml:space="preserve"> for QB BOA. QB BOA is when a QB has greater than 50% of their team’s passing attempts in a season.</w:t>
+              <w:t>Quarterback BOA traditionally is measured as the age a QB first posted a QBR of 50 or higher in college while average 20 action plays per team game. My data for QBR does not go back to 2003 so I came up with a different criteria for QB BOA. QB BOA is when a QB has greater than 50% of their team’s passing attempts in a season.</w:t>
             </w:r>
           </w:p>
         </w:tc>
@@ -11842,21 +11258,12 @@
                 <w:szCs w:val="16"/>
               </w:rPr>
             </w:pPr>
-            <w:proofErr w:type="gramStart"/>
-            <w:r>
-              <w:rPr>
-                <w:sz w:val="16"/>
-                <w:szCs w:val="16"/>
-              </w:rPr>
-              <w:t>g(</w:t>
-            </w:r>
-            <w:proofErr w:type="gramEnd"/>
-            <w:r>
-              <w:rPr>
-                <w:sz w:val="16"/>
-                <w:szCs w:val="16"/>
-              </w:rPr>
-              <w:t>Adjusted EPA/Action Plays)</w:t>
+            <w:r>
+              <w:rPr>
+                <w:sz w:val="16"/>
+                <w:szCs w:val="16"/>
+              </w:rPr>
+              <w:t>g(Adjusted EPA/Action Plays)</w:t>
             </w:r>
           </w:p>
         </w:tc>
@@ -12000,71 +11407,7 @@
                 <w:sz w:val="16"/>
                 <w:szCs w:val="16"/>
               </w:rPr>
-              <w:t>"</w:t>
-            </w:r>
-            <w:proofErr w:type="gramStart"/>
-            <w:r>
-              <w:rPr>
-                <w:sz w:val="16"/>
-                <w:szCs w:val="16"/>
-              </w:rPr>
-              <w:t>=(</w:t>
-            </w:r>
-            <w:proofErr w:type="gramEnd"/>
-            <w:r>
-              <w:rPr>
-                <w:sz w:val="16"/>
-                <w:szCs w:val="16"/>
-              </w:rPr>
-              <w:t xml:space="preserve">(Career Last REC Yards </w:t>
-            </w:r>
-            <w:proofErr w:type="spellStart"/>
-            <w:r>
-              <w:rPr>
-                <w:sz w:val="16"/>
-                <w:szCs w:val="16"/>
-              </w:rPr>
-              <w:t>MS+Career</w:t>
-            </w:r>
-            <w:proofErr w:type="spellEnd"/>
-            <w:r>
-              <w:rPr>
-                <w:sz w:val="16"/>
-                <w:szCs w:val="16"/>
-              </w:rPr>
-              <w:t xml:space="preserve"> Last REC TDs </w:t>
-            </w:r>
-            <w:proofErr w:type="spellStart"/>
-            <w:r>
-              <w:rPr>
-                <w:sz w:val="16"/>
-                <w:szCs w:val="16"/>
-              </w:rPr>
-              <w:t>MS+Career</w:t>
-            </w:r>
-            <w:proofErr w:type="spellEnd"/>
-            <w:r>
-              <w:rPr>
-                <w:sz w:val="16"/>
-                <w:szCs w:val="16"/>
-              </w:rPr>
-              <w:t xml:space="preserve"> Best REC Yards </w:t>
-            </w:r>
-            <w:proofErr w:type="spellStart"/>
-            <w:r>
-              <w:rPr>
-                <w:sz w:val="16"/>
-                <w:szCs w:val="16"/>
-              </w:rPr>
-              <w:t>MS+Career</w:t>
-            </w:r>
-            <w:proofErr w:type="spellEnd"/>
-            <w:r>
-              <w:rPr>
-                <w:sz w:val="16"/>
-                <w:szCs w:val="16"/>
-              </w:rPr>
-              <w:t xml:space="preserve"> Best REC Yards MS)/4)</w:t>
+              <w:t>"=((Career Last REC Yards MS+Career Last REC TDs MS+Career Best REC Yards MS+Career Best REC Yards MS)/4)</w:t>
             </w:r>
           </w:p>
         </w:tc>
@@ -13506,23 +12849,7 @@
                 <w:sz w:val="16"/>
                 <w:szCs w:val="16"/>
               </w:rPr>
-              <w:t xml:space="preserve">KR </w:t>
-            </w:r>
-            <w:proofErr w:type="spellStart"/>
-            <w:r>
-              <w:rPr>
-                <w:sz w:val="16"/>
-                <w:szCs w:val="16"/>
-              </w:rPr>
-              <w:t>TDs+PR</w:t>
-            </w:r>
-            <w:proofErr w:type="spellEnd"/>
-            <w:r>
-              <w:rPr>
-                <w:sz w:val="16"/>
-                <w:szCs w:val="16"/>
-              </w:rPr>
-              <w:t xml:space="preserve"> TDs</w:t>
+              <w:t>KR TDs+PR TDs</w:t>
             </w:r>
           </w:p>
         </w:tc>
@@ -13666,23 +12993,7 @@
                 <w:sz w:val="16"/>
                 <w:szCs w:val="16"/>
               </w:rPr>
-              <w:t xml:space="preserve">KR </w:t>
-            </w:r>
-            <w:proofErr w:type="spellStart"/>
-            <w:r>
-              <w:rPr>
-                <w:sz w:val="16"/>
-                <w:szCs w:val="16"/>
-              </w:rPr>
-              <w:t>YDs+PR</w:t>
-            </w:r>
-            <w:proofErr w:type="spellEnd"/>
-            <w:r>
-              <w:rPr>
-                <w:sz w:val="16"/>
-                <w:szCs w:val="16"/>
-              </w:rPr>
-              <w:t xml:space="preserve"> YDs</w:t>
+              <w:t>KR YDs+PR YDs</w:t>
             </w:r>
           </w:p>
         </w:tc>
@@ -14690,71 +14001,7 @@
                 <w:sz w:val="16"/>
                 <w:szCs w:val="16"/>
               </w:rPr>
-              <w:t>"</w:t>
-            </w:r>
-            <w:proofErr w:type="gramStart"/>
-            <w:r>
-              <w:rPr>
-                <w:sz w:val="16"/>
-                <w:szCs w:val="16"/>
-              </w:rPr>
-              <w:t>=(</w:t>
-            </w:r>
-            <w:proofErr w:type="gramEnd"/>
-            <w:r>
-              <w:rPr>
-                <w:sz w:val="16"/>
-                <w:szCs w:val="16"/>
-              </w:rPr>
-              <w:t xml:space="preserve">(Career Last RUSH Yards </w:t>
-            </w:r>
-            <w:proofErr w:type="spellStart"/>
-            <w:r>
-              <w:rPr>
-                <w:sz w:val="16"/>
-                <w:szCs w:val="16"/>
-              </w:rPr>
-              <w:t>MS+Career</w:t>
-            </w:r>
-            <w:proofErr w:type="spellEnd"/>
-            <w:r>
-              <w:rPr>
-                <w:sz w:val="16"/>
-                <w:szCs w:val="16"/>
-              </w:rPr>
-              <w:t xml:space="preserve"> Last RUSH TDs </w:t>
-            </w:r>
-            <w:proofErr w:type="spellStart"/>
-            <w:r>
-              <w:rPr>
-                <w:sz w:val="16"/>
-                <w:szCs w:val="16"/>
-              </w:rPr>
-              <w:t>MS+Career</w:t>
-            </w:r>
-            <w:proofErr w:type="spellEnd"/>
-            <w:r>
-              <w:rPr>
-                <w:sz w:val="16"/>
-                <w:szCs w:val="16"/>
-              </w:rPr>
-              <w:t xml:space="preserve"> Best RUSH Yards </w:t>
-            </w:r>
-            <w:proofErr w:type="spellStart"/>
-            <w:r>
-              <w:rPr>
-                <w:sz w:val="16"/>
-                <w:szCs w:val="16"/>
-              </w:rPr>
-              <w:t>MS+Career</w:t>
-            </w:r>
-            <w:proofErr w:type="spellEnd"/>
-            <w:r>
-              <w:rPr>
-                <w:sz w:val="16"/>
-                <w:szCs w:val="16"/>
-              </w:rPr>
-              <w:t xml:space="preserve"> Best RUSH Yards MS)/4)</w:t>
+              <w:t>"=((Career Last RUSH Yards MS+Career Last RUSH TDs MS+Career Best RUSH Yards MS+Career Best RUSH Yards MS)/4)</w:t>
             </w:r>
           </w:p>
         </w:tc>
@@ -14898,71 +14145,7 @@
                 <w:sz w:val="16"/>
                 <w:szCs w:val="16"/>
               </w:rPr>
-              <w:t>"</w:t>
-            </w:r>
-            <w:proofErr w:type="gramStart"/>
-            <w:r>
-              <w:rPr>
-                <w:sz w:val="16"/>
-                <w:szCs w:val="16"/>
-              </w:rPr>
-              <w:t>=(</w:t>
-            </w:r>
-            <w:proofErr w:type="gramEnd"/>
-            <w:r>
-              <w:rPr>
-                <w:sz w:val="16"/>
-                <w:szCs w:val="16"/>
-              </w:rPr>
-              <w:t xml:space="preserve">(Career Last SCRIM Yards </w:t>
-            </w:r>
-            <w:proofErr w:type="spellStart"/>
-            <w:r>
-              <w:rPr>
-                <w:sz w:val="16"/>
-                <w:szCs w:val="16"/>
-              </w:rPr>
-              <w:t>MS+Career</w:t>
-            </w:r>
-            <w:proofErr w:type="spellEnd"/>
-            <w:r>
-              <w:rPr>
-                <w:sz w:val="16"/>
-                <w:szCs w:val="16"/>
-              </w:rPr>
-              <w:t xml:space="preserve"> Last SCRIM TDs </w:t>
-            </w:r>
-            <w:proofErr w:type="spellStart"/>
-            <w:r>
-              <w:rPr>
-                <w:sz w:val="16"/>
-                <w:szCs w:val="16"/>
-              </w:rPr>
-              <w:t>MS+Career</w:t>
-            </w:r>
-            <w:proofErr w:type="spellEnd"/>
-            <w:r>
-              <w:rPr>
-                <w:sz w:val="16"/>
-                <w:szCs w:val="16"/>
-              </w:rPr>
-              <w:t xml:space="preserve"> Best SCRIM Yards </w:t>
-            </w:r>
-            <w:proofErr w:type="spellStart"/>
-            <w:r>
-              <w:rPr>
-                <w:sz w:val="16"/>
-                <w:szCs w:val="16"/>
-              </w:rPr>
-              <w:t>MS+Career</w:t>
-            </w:r>
-            <w:proofErr w:type="spellEnd"/>
-            <w:r>
-              <w:rPr>
-                <w:sz w:val="16"/>
-                <w:szCs w:val="16"/>
-              </w:rPr>
-              <w:t xml:space="preserve"> Best SCRIM Yards MS)/4)</w:t>
+              <w:t>"=((Career Last SCRIM Yards MS+Career Last SCRIM TDs MS+Career Best SCRIM Yards MS+Career Best SCRIM Yards MS)/4)</w:t>
             </w:r>
           </w:p>
         </w:tc>
@@ -15251,23 +14434,7 @@
                 <w:sz w:val="16"/>
                 <w:szCs w:val="16"/>
               </w:rPr>
-              <w:t xml:space="preserve">REC </w:t>
-            </w:r>
-            <w:proofErr w:type="spellStart"/>
-            <w:r>
-              <w:rPr>
-                <w:sz w:val="16"/>
-                <w:szCs w:val="16"/>
-              </w:rPr>
-              <w:t>TDs+Rush</w:t>
-            </w:r>
-            <w:proofErr w:type="spellEnd"/>
-            <w:r>
-              <w:rPr>
-                <w:sz w:val="16"/>
-                <w:szCs w:val="16"/>
-              </w:rPr>
-              <w:t xml:space="preserve"> TDs</w:t>
+              <w:t>REC TDs+Rush TDs</w:t>
             </w:r>
           </w:p>
         </w:tc>
@@ -15411,23 +14578,7 @@
                 <w:sz w:val="16"/>
                 <w:szCs w:val="16"/>
               </w:rPr>
-              <w:t xml:space="preserve">REC </w:t>
-            </w:r>
-            <w:proofErr w:type="spellStart"/>
-            <w:r>
-              <w:rPr>
-                <w:sz w:val="16"/>
-                <w:szCs w:val="16"/>
-              </w:rPr>
-              <w:t>YDs+Rush</w:t>
-            </w:r>
-            <w:proofErr w:type="spellEnd"/>
-            <w:r>
-              <w:rPr>
-                <w:sz w:val="16"/>
-                <w:szCs w:val="16"/>
-              </w:rPr>
-              <w:t xml:space="preserve"> YDs</w:t>
+              <w:t>REC YDs+Rush YDs</w:t>
             </w:r>
           </w:p>
         </w:tc>
@@ -15625,7 +14776,6 @@
                 <w:szCs w:val="16"/>
               </w:rPr>
             </w:pPr>
-            <w:proofErr w:type="spellStart"/>
             <w:r>
               <w:rPr>
                 <w:b/>
@@ -15634,7 +14784,6 @@
               </w:rPr>
               <w:t>HaSS</w:t>
             </w:r>
-            <w:proofErr w:type="spellEnd"/>
           </w:p>
         </w:tc>
         <w:tc>
@@ -15689,23 +14838,7 @@
                 <w:sz w:val="16"/>
                 <w:szCs w:val="16"/>
               </w:rPr>
-              <w:t xml:space="preserve">an athleticism metric developed by Shawn </w:t>
-            </w:r>
-            <w:proofErr w:type="spellStart"/>
-            <w:r>
-              <w:rPr>
-                <w:sz w:val="16"/>
-                <w:szCs w:val="16"/>
-              </w:rPr>
-              <w:t>Siegele</w:t>
-            </w:r>
-            <w:proofErr w:type="spellEnd"/>
-            <w:r>
-              <w:rPr>
-                <w:sz w:val="16"/>
-                <w:szCs w:val="16"/>
-              </w:rPr>
-              <w:t xml:space="preserve"> that creates a metric for tight ends that adjusts a player’s 40 time for height.</w:t>
+              <w:t>an athleticism metric developed by Shawn Siegele that creates a metric for tight ends that adjusts a player’s 40 time for height.</w:t>
             </w:r>
           </w:p>
         </w:tc>
@@ -15733,23 +14866,7 @@
                 <w:sz w:val="16"/>
                 <w:szCs w:val="16"/>
               </w:rPr>
-              <w:t>(weight*200)</w:t>
-            </w:r>
-            <w:proofErr w:type="gramStart"/>
-            <w:r>
-              <w:rPr>
-                <w:sz w:val="16"/>
-                <w:szCs w:val="16"/>
-              </w:rPr>
-              <w:t>/(</w:t>
-            </w:r>
-            <w:proofErr w:type="gramEnd"/>
-            <w:r>
-              <w:rPr>
-                <w:sz w:val="16"/>
-                <w:szCs w:val="16"/>
-              </w:rPr>
-              <w:t>40 time*40 time*40 time*40 time)*(height/76.4)^2</w:t>
+              <w:t>(weight*200)/(40 time*40 time*40 time*40 time)*(height/76.4)^2</w:t>
             </w:r>
           </w:p>
         </w:tc>
@@ -16009,23 +15126,7 @@
                 <w:sz w:val="16"/>
                 <w:szCs w:val="16"/>
               </w:rPr>
-              <w:t xml:space="preserve">a schedule-adjusted, rushing-inclusive version of ANY/A or adjusted net yet yards per passing attempt created by Sean </w:t>
-            </w:r>
-            <w:proofErr w:type="spellStart"/>
-            <w:r>
-              <w:rPr>
-                <w:sz w:val="16"/>
-                <w:szCs w:val="16"/>
-              </w:rPr>
-              <w:t>Slavin</w:t>
-            </w:r>
-            <w:proofErr w:type="spellEnd"/>
-            <w:r>
-              <w:rPr>
-                <w:sz w:val="16"/>
-                <w:szCs w:val="16"/>
-              </w:rPr>
-              <w:t>. My version does not adjust for sacks because my college data doesn’t have sacks and sack yards.</w:t>
+              <w:t>a schedule-adjusted, rushing-inclusive version of ANY/A or adjusted net yet yards per passing attempt created by Sean Slavin. My version does not adjust for sacks because my college data doesn’t have sacks and sack yards.</w:t>
             </w:r>
           </w:p>
         </w:tc>
@@ -16197,23 +15298,7 @@
                 <w:sz w:val="16"/>
                 <w:szCs w:val="16"/>
               </w:rPr>
-              <w:t>((Pass YDs/TM Pass Yds)/</w:t>
-            </w:r>
-            <w:proofErr w:type="gramStart"/>
-            <w:r>
-              <w:rPr>
-                <w:sz w:val="16"/>
-                <w:szCs w:val="16"/>
-              </w:rPr>
-              <w:t>2)+(</w:t>
-            </w:r>
-            <w:proofErr w:type="gramEnd"/>
-            <w:r>
-              <w:rPr>
-                <w:sz w:val="16"/>
-                <w:szCs w:val="16"/>
-              </w:rPr>
-              <w:t>(Pass TDs/TM Pass TDs)+(Rush YDs/TM Rush Yds)/2)+((Rush TDs/TM Rush TDs)/4)</w:t>
+              <w:t>((Pass YDs/TM Pass Yds)/2)+((Pass TDs/TM Pass TDs)+(Rush YDs/TM Rush Yds)/2)+((Rush TDs/TM Rush TDs)/4)</w:t>
             </w:r>
           </w:p>
         </w:tc>
@@ -16494,23 +15579,7 @@
                 <w:sz w:val="16"/>
                 <w:szCs w:val="16"/>
               </w:rPr>
-              <w:t xml:space="preserve">SCRIM </w:t>
-            </w:r>
-            <w:proofErr w:type="spellStart"/>
-            <w:r>
-              <w:rPr>
-                <w:sz w:val="16"/>
-                <w:szCs w:val="16"/>
-              </w:rPr>
-              <w:t>TDs+Return</w:t>
-            </w:r>
-            <w:proofErr w:type="spellEnd"/>
-            <w:r>
-              <w:rPr>
-                <w:sz w:val="16"/>
-                <w:szCs w:val="16"/>
-              </w:rPr>
-              <w:t xml:space="preserve"> TDs</w:t>
+              <w:t>SCRIM TDs+Return TDs</w:t>
             </w:r>
           </w:p>
         </w:tc>
@@ -16649,7 +15718,6 @@
                 <w:szCs w:val="16"/>
               </w:rPr>
             </w:pPr>
-            <w:proofErr w:type="spellStart"/>
             <w:r>
               <w:rPr>
                 <w:sz w:val="16"/>
@@ -16657,7 +15725,6 @@
               </w:rPr>
               <w:t>Touches+Returns</w:t>
             </w:r>
-            <w:proofErr w:type="spellEnd"/>
           </w:p>
         </w:tc>
       </w:tr>
@@ -16800,23 +15867,7 @@
                 <w:sz w:val="16"/>
                 <w:szCs w:val="16"/>
               </w:rPr>
-              <w:t xml:space="preserve">SCRIM </w:t>
-            </w:r>
-            <w:proofErr w:type="spellStart"/>
-            <w:r>
-              <w:rPr>
-                <w:sz w:val="16"/>
-                <w:szCs w:val="16"/>
-              </w:rPr>
-              <w:t>YDs+Return</w:t>
-            </w:r>
-            <w:proofErr w:type="spellEnd"/>
-            <w:r>
-              <w:rPr>
-                <w:sz w:val="16"/>
-                <w:szCs w:val="16"/>
-              </w:rPr>
-              <w:t xml:space="preserve"> YDs</w:t>
+              <w:t>SCRIM YDs+Return YDs</w:t>
             </w:r>
           </w:p>
         </w:tc>
@@ -16985,25 +16036,13 @@
                 <w:szCs w:val="16"/>
               </w:rPr>
             </w:pPr>
-            <w:proofErr w:type="spellStart"/>
-            <w:proofErr w:type="gramStart"/>
-            <w:r>
-              <w:rPr>
-                <w:b/>
-                <w:sz w:val="16"/>
-                <w:szCs w:val="16"/>
-              </w:rPr>
-              <w:t>Touchdown:Interception</w:t>
-            </w:r>
-            <w:proofErr w:type="spellEnd"/>
-            <w:proofErr w:type="gramEnd"/>
-            <w:r>
-              <w:rPr>
-                <w:b/>
-                <w:sz w:val="16"/>
-                <w:szCs w:val="16"/>
-              </w:rPr>
-              <w:t xml:space="preserve"> Ratio</w:t>
+            <w:r>
+              <w:rPr>
+                <w:b/>
+                <w:sz w:val="16"/>
+                <w:szCs w:val="16"/>
+              </w:rPr>
+              <w:t>Touchdown:Interception Ratio</w:t>
             </w:r>
           </w:p>
         </w:tc>
@@ -17256,21 +16295,12 @@
                 <w:szCs w:val="16"/>
               </w:rPr>
             </w:pPr>
-            <w:proofErr w:type="spellStart"/>
-            <w:r>
-              <w:rPr>
-                <w:sz w:val="16"/>
-                <w:szCs w:val="16"/>
-              </w:rPr>
-              <w:t>REC+Rush</w:t>
-            </w:r>
-            <w:proofErr w:type="spellEnd"/>
-            <w:r>
-              <w:rPr>
-                <w:sz w:val="16"/>
-                <w:szCs w:val="16"/>
-              </w:rPr>
-              <w:t xml:space="preserve"> ATT</w:t>
+            <w:r>
+              <w:rPr>
+                <w:sz w:val="16"/>
+                <w:szCs w:val="16"/>
+              </w:rPr>
+              <w:t>REC+Rush ATT</w:t>
             </w:r>
           </w:p>
         </w:tc>
@@ -17612,7 +16642,6 @@
                 <w:szCs w:val="16"/>
               </w:rPr>
             </w:pPr>
-            <w:proofErr w:type="spellStart"/>
             <w:r>
               <w:rPr>
                 <w:b/>
@@ -17621,7 +16650,6 @@
               </w:rPr>
               <w:t>WaSS</w:t>
             </w:r>
-            <w:proofErr w:type="spellEnd"/>
           </w:p>
         </w:tc>
         <w:tc>
@@ -17676,23 +16704,7 @@
                 <w:sz w:val="16"/>
                 <w:szCs w:val="16"/>
               </w:rPr>
-              <w:t xml:space="preserve">an athleticism metric developed by Bill Barnwell in Pro Football Prospectus that adjusts a player’s </w:t>
-            </w:r>
-            <w:proofErr w:type="gramStart"/>
-            <w:r>
-              <w:rPr>
-                <w:sz w:val="16"/>
-                <w:szCs w:val="16"/>
-              </w:rPr>
-              <w:t>40 yard</w:t>
-            </w:r>
-            <w:proofErr w:type="gramEnd"/>
-            <w:r>
-              <w:rPr>
-                <w:sz w:val="16"/>
-                <w:szCs w:val="16"/>
-              </w:rPr>
-              <w:t xml:space="preserve"> dash time for their weight.</w:t>
+              <w:t>an athleticism metric developed by Bill Barnwell in Pro Football Prospectus that adjusts a player’s 40 yard dash time for their weight.</w:t>
             </w:r>
           </w:p>
         </w:tc>
@@ -17720,23 +16732,7 @@
                 <w:sz w:val="16"/>
                 <w:szCs w:val="16"/>
               </w:rPr>
-              <w:t>“=(weight*200)</w:t>
-            </w:r>
-            <w:proofErr w:type="gramStart"/>
-            <w:r>
-              <w:rPr>
-                <w:sz w:val="16"/>
-                <w:szCs w:val="16"/>
-              </w:rPr>
-              <w:t>/(</w:t>
-            </w:r>
-            <w:proofErr w:type="gramEnd"/>
-            <w:r>
-              <w:rPr>
-                <w:sz w:val="16"/>
-                <w:szCs w:val="16"/>
-              </w:rPr>
-              <w:t>40 time*40 time*40 time*40 time)”</w:t>
+              <w:t>“=(weight*200)/(40 time*40 time*40 time*40 time)”</w:t>
             </w:r>
           </w:p>
         </w:tc>
@@ -17852,23 +16848,7 @@
                 <w:sz w:val="16"/>
                 <w:szCs w:val="16"/>
               </w:rPr>
-              <w:t xml:space="preserve">the age in a season a wide receiver first achieves a greater than 20% (30% Shawn </w:t>
-            </w:r>
-            <w:proofErr w:type="spellStart"/>
-            <w:r>
-              <w:rPr>
-                <w:sz w:val="16"/>
-                <w:szCs w:val="16"/>
-              </w:rPr>
-              <w:t>Siegele</w:t>
-            </w:r>
-            <w:proofErr w:type="spellEnd"/>
-            <w:r>
-              <w:rPr>
-                <w:sz w:val="16"/>
-                <w:szCs w:val="16"/>
-              </w:rPr>
-              <w:t>) receiving dominator rating.</w:t>
+              <w:t>the age in a season a wide receiver first achieves a greater than 20% (30% Shawn Siegele) receiving dominator rating.</w:t>
             </w:r>
           </w:p>
         </w:tc>
@@ -17950,7 +16930,6 @@
                 <w:szCs w:val="16"/>
               </w:rPr>
             </w:pPr>
-            <w:proofErr w:type="spellStart"/>
             <w:r>
               <w:rPr>
                 <w:b/>
@@ -17959,7 +16938,6 @@
               </w:rPr>
               <w:t>HaSS</w:t>
             </w:r>
-            <w:proofErr w:type="spellEnd"/>
           </w:p>
         </w:tc>
         <w:tc>
@@ -18014,23 +16992,7 @@
                 <w:sz w:val="16"/>
                 <w:szCs w:val="16"/>
               </w:rPr>
-              <w:t xml:space="preserve">an athleticism metric developed by Shawn </w:t>
-            </w:r>
-            <w:proofErr w:type="spellStart"/>
-            <w:r>
-              <w:rPr>
-                <w:sz w:val="16"/>
-                <w:szCs w:val="16"/>
-              </w:rPr>
-              <w:t>Siegele</w:t>
-            </w:r>
-            <w:proofErr w:type="spellEnd"/>
-            <w:r>
-              <w:rPr>
-                <w:sz w:val="16"/>
-                <w:szCs w:val="16"/>
-              </w:rPr>
-              <w:t xml:space="preserve"> that creates a metric for wide receivers that adjusts a player’s 40 time for height.</w:t>
+              <w:t>an athleticism metric developed by Shawn Siegele that creates a metric for wide receivers that adjusts a player’s 40 time for height.</w:t>
             </w:r>
           </w:p>
         </w:tc>
@@ -18058,23 +17020,7 @@
                 <w:sz w:val="16"/>
                 <w:szCs w:val="16"/>
               </w:rPr>
-              <w:t>(weight*200)</w:t>
-            </w:r>
-            <w:proofErr w:type="gramStart"/>
-            <w:r>
-              <w:rPr>
-                <w:sz w:val="16"/>
-                <w:szCs w:val="16"/>
-              </w:rPr>
-              <w:t>/(</w:t>
-            </w:r>
-            <w:proofErr w:type="gramEnd"/>
-            <w:r>
-              <w:rPr>
-                <w:sz w:val="16"/>
-                <w:szCs w:val="16"/>
-              </w:rPr>
-              <w:t>40 time*40 time*40 time*40 time)*(height/73.5)^2</w:t>
+              <w:t>(weight*200)/(40 time*40 time*40 time*40 time)*(height/73.5)^2</w:t>
             </w:r>
           </w:p>
         </w:tc>
